--- a/assets/files/Victor Angelo Blancada One-Page Resume (MBA).docx
+++ b/assets/files/Victor Angelo Blancada One-Page Resume (MBA).docx
@@ -811,7 +811,34 @@
           <w:sz w:val="18"/>
           <w:szCs w:val="18"/>
         </w:rPr>
-        <w:t xml:space="preserve">B testing to drive airline </w:t>
+        <w:t>B testing</w:t>
+      </w:r>
+      <w:r>
+        <w:rPr>
+          <w:rFonts w:ascii="Arial" w:eastAsia="Times New Roman" w:hAnsi="Arial" w:cs="Arial"/>
+          <w:color w:val="000000"/>
+          <w:sz w:val="18"/>
+          <w:szCs w:val="18"/>
+        </w:rPr>
+        <w:t xml:space="preserve"> in collaboration with </w:t>
+      </w:r>
+      <w:r>
+        <w:rPr>
+          <w:rFonts w:ascii="Arial" w:eastAsia="Times New Roman" w:hAnsi="Arial" w:cs="Arial"/>
+          <w:color w:val="000000"/>
+          <w:sz w:val="18"/>
+          <w:szCs w:val="18"/>
+        </w:rPr>
+        <w:t>digital marketers, web developers, and UX designers</w:t>
+      </w:r>
+      <w:r>
+        <w:rPr>
+          <w:rFonts w:ascii="Arial" w:eastAsia="Times New Roman" w:hAnsi="Arial" w:cs="Arial"/>
+          <w:color w:val="000000"/>
+          <w:sz w:val="18"/>
+          <w:szCs w:val="18"/>
+        </w:rPr>
+        <w:t xml:space="preserve"> to drive airline </w:t>
       </w:r>
       <w:r>
         <w:rPr>
